--- a/06. Lista de Necessidades.docx
+++ b/06. Lista de Necessidades.docx
@@ -66,7 +66,7 @@
           <w:szCs w:val="24"/>
           <w:rtl w:val="0"/>
         </w:rPr>
-        <w:t xml:space="preserve">N02: Monitoramento de produtividade</w:t>
+        <w:t xml:space="preserve">N02: Monitoramento de produção</w:t>
       </w:r>
     </w:p>
     <w:p>
@@ -108,28 +108,7 @@
           <w:szCs w:val="24"/>
           <w:rtl w:val="0"/>
         </w:rPr>
-        <w:t xml:space="preserve">N04: Controle de estoque</w:t>
-      </w:r>
-    </w:p>
-    <w:p>
-      <w:pPr>
-        <w:numPr>
-          <w:ilvl w:val="0"/>
-          <w:numId w:val="1"/>
-        </w:numPr>
-        <w:ind w:left="720" w:hanging="360"/>
-        <w:rPr>
-          <w:sz w:val="24"/>
-          <w:szCs w:val="24"/>
-        </w:rPr>
-      </w:pPr>
-      <w:r>
-        <w:rPr>
-          <w:sz w:val="24"/>
-          <w:szCs w:val="24"/>
-          <w:rtl w:val="0"/>
-        </w:rPr>
-        <w:t xml:space="preserve">N05: Relatório de manufatura</w:t>
+        <w:t xml:space="preserve">N04: Relatório de manufatura</w:t>
       </w:r>
     </w:p>
     <w:p>

--- a/06. Lista de Necessidades.docx
+++ b/06. Lista de Necessidades.docx
@@ -132,7 +132,7 @@
       </w:r>
     </w:p>
     <w:sectPr>
-      <w:pgSz w:h="16834" w:w="11909"/>
+      <w:pgSz w:h="16834" w:w="11909" w:orient="portrait"/>
       <w:pgMar w:bottom="1440" w:top="1440" w:left="1440" w:right="1440" w:header="720" w:footer="720"/>
       <w:pgNumType w:start="1"/>
     </w:sectPr>
